--- a/szofttech/Munkalap módisítása.docx
+++ b/szofttech/Munkalap módisítása.docx
@@ -22,8 +22,6 @@
             <w:tcW w:w="2122" w:type="dxa"/>
           </w:tcPr>
           <w:p>
-            <w:bookmarkStart w:id="0" w:name="_GoBack"/>
-            <w:bookmarkEnd w:id="0"/>
             <w:r>
               <w:t>Név</w:t>
             </w:r>
@@ -38,6 +36,9 @@
               <w:jc w:val="center"/>
               <w:cnfStyle w:val="100000000000" w:firstRow="1" w:lastRow="0" w:firstColumn="0" w:lastColumn="0" w:oddVBand="0" w:evenVBand="0" w:oddHBand="0" w:evenHBand="0" w:firstRowFirstColumn="0" w:firstRowLastColumn="0" w:lastRowFirstColumn="0" w:lastRowLastColumn="0"/>
             </w:pPr>
+            <w:r>
+              <w:t>Munkalap módosítása</w:t>
+            </w:r>
           </w:p>
         </w:tc>
       </w:tr>
@@ -62,8 +63,12 @@
           </w:tcPr>
           <w:p>
             <w:pPr>
+              <w:spacing w:line="259" w:lineRule="auto"/>
               <w:cnfStyle w:val="000000100000" w:firstRow="0" w:lastRow="0" w:firstColumn="0" w:lastColumn="0" w:oddVBand="0" w:evenVBand="0" w:oddHBand="1" w:evenHBand="0" w:firstRowFirstColumn="0" w:firstRowLastColumn="0" w:lastRowFirstColumn="0" w:lastRowLastColumn="0"/>
             </w:pPr>
+            <w:r>
+              <w:t>A felhasználónak van jogosultsága a felülírásra</w:t>
+            </w:r>
           </w:p>
         </w:tc>
       </w:tr>
@@ -87,6 +92,9 @@
             <w:pPr>
               <w:cnfStyle w:val="000000000000" w:firstRow="0" w:lastRow="0" w:firstColumn="0" w:lastColumn="0" w:oddVBand="0" w:evenVBand="0" w:oddHBand="0" w:evenHBand="0" w:firstRowFirstColumn="0" w:firstRowLastColumn="0" w:lastRowFirstColumn="0" w:lastRowLastColumn="0"/>
             </w:pPr>
+            <w:r>
+              <w:t>Munkalap adatainak módosítása</w:t>
+            </w:r>
           </w:p>
         </w:tc>
       </w:tr>
@@ -113,6 +121,9 @@
             <w:pPr>
               <w:cnfStyle w:val="000000100000" w:firstRow="0" w:lastRow="0" w:firstColumn="0" w:lastColumn="0" w:oddVBand="0" w:evenVBand="0" w:oddHBand="1" w:evenHBand="0" w:firstRowFirstColumn="0" w:firstRowLastColumn="0" w:lastRowFirstColumn="0" w:lastRowLastColumn="0"/>
             </w:pPr>
+            <w:r>
+              <w:t>A felhasználó sikeresen bejelentkezett</w:t>
+            </w:r>
           </w:p>
         </w:tc>
       </w:tr>
@@ -136,6 +147,9 @@
             <w:pPr>
               <w:cnfStyle w:val="000000000000" w:firstRow="0" w:lastRow="0" w:firstColumn="0" w:lastColumn="0" w:oddVBand="0" w:evenVBand="0" w:oddHBand="0" w:evenHBand="0" w:firstRowFirstColumn="0" w:firstRowLastColumn="0" w:lastRowFirstColumn="0" w:lastRowLastColumn="0"/>
             </w:pPr>
+            <w:r>
+              <w:t>A munkalap sikeresen módosítva lett</w:t>
+            </w:r>
           </w:p>
         </w:tc>
       </w:tr>
@@ -162,6 +176,9 @@
             <w:pPr>
               <w:cnfStyle w:val="000000100000" w:firstRow="0" w:lastRow="0" w:firstColumn="0" w:lastColumn="0" w:oddVBand="0" w:evenVBand="0" w:oddHBand="1" w:evenHBand="0" w:firstRowFirstColumn="0" w:firstRowLastColumn="0" w:lastRowFirstColumn="0" w:lastRowLastColumn="0"/>
             </w:pPr>
+            <w:r>
+              <w:t>A munkalap nem módosul és hibaüzenetet küld a hibáról</w:t>
+            </w:r>
           </w:p>
         </w:tc>
       </w:tr>
@@ -190,6 +207,9 @@
             <w:pPr>
               <w:cnfStyle w:val="000000000000" w:firstRow="0" w:lastRow="0" w:firstColumn="0" w:lastColumn="0" w:oddVBand="0" w:evenVBand="0" w:oddHBand="0" w:evenHBand="0" w:firstRowFirstColumn="0" w:firstRowLastColumn="0" w:lastRowFirstColumn="0" w:lastRowLastColumn="0"/>
             </w:pPr>
+            <w:r>
+              <w:t>A felhasználó</w:t>
+            </w:r>
           </w:p>
         </w:tc>
       </w:tr>
@@ -244,6 +264,9 @@
             <w:pPr>
               <w:cnfStyle w:val="000000000000" w:firstRow="0" w:lastRow="0" w:firstColumn="0" w:lastColumn="0" w:oddVBand="0" w:evenVBand="0" w:oddHBand="0" w:evenHBand="0" w:firstRowFirstColumn="0" w:firstRowLastColumn="0" w:lastRowFirstColumn="0" w:lastRowLastColumn="0"/>
             </w:pPr>
+            <w:r>
+              <w:t>A felhasználó kezdeményezi a munkalap módosítását</w:t>
+            </w:r>
           </w:p>
         </w:tc>
       </w:tr>
@@ -287,7 +310,7 @@
               <w:tc>
                 <w:tcPr>
                   <w:cnfStyle w:val="001000000000" w:firstRow="0" w:lastRow="0" w:firstColumn="1" w:lastColumn="0" w:oddVBand="0" w:evenVBand="0" w:oddHBand="0" w:evenHBand="0" w:firstRowFirstColumn="0" w:firstRowLastColumn="0" w:lastRowFirstColumn="0" w:lastRowLastColumn="0"/>
-                  <w:tcW w:w="879" w:type="dxa"/>
+                  <w:tcW w:w="901" w:type="dxa"/>
                 </w:tcPr>
                 <w:p>
                   <w:pPr>
@@ -300,7 +323,7 @@
               </w:tc>
               <w:tc>
                 <w:tcPr>
-                  <w:tcW w:w="7229" w:type="dxa"/>
+                  <w:tcW w:w="7413" w:type="dxa"/>
                 </w:tcPr>
                 <w:p>
                   <w:pPr>
@@ -320,7 +343,7 @@
               <w:tc>
                 <w:tcPr>
                   <w:cnfStyle w:val="001000000000" w:firstRow="0" w:lastRow="0" w:firstColumn="1" w:lastColumn="0" w:oddVBand="0" w:evenVBand="0" w:oddHBand="0" w:evenHBand="0" w:firstRowFirstColumn="0" w:firstRowLastColumn="0" w:lastRowFirstColumn="0" w:lastRowLastColumn="0"/>
-                  <w:tcW w:w="879" w:type="dxa"/>
+                  <w:tcW w:w="901" w:type="dxa"/>
                 </w:tcPr>
                 <w:p>
                   <w:pPr>
@@ -333,12 +356,15 @@
               </w:tc>
               <w:tc>
                 <w:tcPr>
-                  <w:tcW w:w="7229" w:type="dxa"/>
+                  <w:tcW w:w="7413" w:type="dxa"/>
                 </w:tcPr>
                 <w:p>
                   <w:pPr>
                     <w:cnfStyle w:val="000000100000" w:firstRow="0" w:lastRow="0" w:firstColumn="0" w:lastColumn="0" w:oddVBand="0" w:evenVBand="0" w:oddHBand="1" w:evenHBand="0" w:firstRowFirstColumn="0" w:firstRowLastColumn="0" w:lastRowFirstColumn="0" w:lastRowLastColumn="0"/>
                   </w:pPr>
+                  <w:r>
+                    <w:t>A felhasználó kezdeményezi a munkalap módosítását</w:t>
+                  </w:r>
                 </w:p>
               </w:tc>
             </w:tr>
@@ -346,7 +372,7 @@
               <w:tc>
                 <w:tcPr>
                   <w:cnfStyle w:val="001000000000" w:firstRow="0" w:lastRow="0" w:firstColumn="1" w:lastColumn="0" w:oddVBand="0" w:evenVBand="0" w:oddHBand="0" w:evenHBand="0" w:firstRowFirstColumn="0" w:firstRowLastColumn="0" w:lastRowFirstColumn="0" w:lastRowLastColumn="0"/>
-                  <w:tcW w:w="879" w:type="dxa"/>
+                  <w:tcW w:w="901" w:type="dxa"/>
                 </w:tcPr>
                 <w:p>
                   <w:pPr>
@@ -359,12 +385,15 @@
               </w:tc>
               <w:tc>
                 <w:tcPr>
-                  <w:tcW w:w="7229" w:type="dxa"/>
+                  <w:tcW w:w="7413" w:type="dxa"/>
                 </w:tcPr>
                 <w:p>
                   <w:pPr>
                     <w:cnfStyle w:val="000000000000" w:firstRow="0" w:lastRow="0" w:firstColumn="0" w:lastColumn="0" w:oddVBand="0" w:evenVBand="0" w:oddHBand="0" w:evenHBand="0" w:firstRowFirstColumn="0" w:firstRowLastColumn="0" w:lastRowFirstColumn="0" w:lastRowLastColumn="0"/>
                   </w:pPr>
+                  <w:r>
+                    <w:t>A program bekéri a módosítani kívánt munkalap nevét</w:t>
+                  </w:r>
                 </w:p>
               </w:tc>
             </w:tr>
@@ -375,25 +404,48 @@
               <w:tc>
                 <w:tcPr>
                   <w:cnfStyle w:val="001000000000" w:firstRow="0" w:lastRow="0" w:firstColumn="1" w:lastColumn="0" w:oddVBand="0" w:evenVBand="0" w:oddHBand="0" w:evenHBand="0" w:firstRowFirstColumn="0" w:firstRowLastColumn="0" w:lastRowFirstColumn="0" w:lastRowLastColumn="0"/>
-                  <w:tcW w:w="879" w:type="dxa"/>
+                  <w:tcW w:w="901" w:type="dxa"/>
                 </w:tcPr>
                 <w:p>
                   <w:pPr>
                     <w:jc w:val="center"/>
+                    <w:rPr>
+                      <w:b w:val="0"/>
+                      <w:bCs w:val="0"/>
+                    </w:rPr>
                   </w:pPr>
                   <w:r>
                     <w:t>3</w:t>
                   </w:r>
                 </w:p>
-              </w:tc>
-              <w:tc>
-                <w:tcPr>
-                  <w:tcW w:w="7229" w:type="dxa"/>
+                <w:p>
+                  <w:pPr>
+                    <w:jc w:val="center"/>
+                  </w:pPr>
+                  <w:r>
+                    <w:t>4</w:t>
+                  </w:r>
+                </w:p>
+              </w:tc>
+              <w:tc>
+                <w:tcPr>
+                  <w:tcW w:w="7413" w:type="dxa"/>
                 </w:tcPr>
                 <w:p>
                   <w:pPr>
                     <w:cnfStyle w:val="000000100000" w:firstRow="0" w:lastRow="0" w:firstColumn="0" w:lastColumn="0" w:oddVBand="0" w:evenVBand="0" w:oddHBand="1" w:evenHBand="0" w:firstRowFirstColumn="0" w:firstRowLastColumn="0" w:lastRowFirstColumn="0" w:lastRowLastColumn="0"/>
                   </w:pPr>
+                  <w:r>
+                    <w:t>A program bekéri a módisítani kívánt paramétereket</w:t>
+                  </w:r>
+                </w:p>
+                <w:p>
+                  <w:pPr>
+                    <w:cnfStyle w:val="000000100000" w:firstRow="0" w:lastRow="0" w:firstColumn="0" w:lastColumn="0" w:oddVBand="0" w:evenVBand="0" w:oddHBand="1" w:evenHBand="0" w:firstRowFirstColumn="0" w:firstRowLastColumn="0" w:lastRowFirstColumn="0" w:lastRowLastColumn="0"/>
+                  </w:pPr>
+                  <w:r>
+                    <w:t>A program elvégzi a módosításokat</w:t>
+                  </w:r>
                 </w:p>
               </w:tc>
             </w:tr>
@@ -401,25 +453,28 @@
               <w:tc>
                 <w:tcPr>
                   <w:cnfStyle w:val="001000000000" w:firstRow="0" w:lastRow="0" w:firstColumn="1" w:lastColumn="0" w:oddVBand="0" w:evenVBand="0" w:oddHBand="0" w:evenHBand="0" w:firstRowFirstColumn="0" w:firstRowLastColumn="0" w:lastRowFirstColumn="0" w:lastRowLastColumn="0"/>
-                  <w:tcW w:w="879" w:type="dxa"/>
+                  <w:tcW w:w="901" w:type="dxa"/>
                 </w:tcPr>
                 <w:p>
                   <w:pPr>
                     <w:jc w:val="center"/>
                   </w:pPr>
                   <w:r>
-                    <w:t>4</w:t>
-                  </w:r>
-                </w:p>
-              </w:tc>
-              <w:tc>
-                <w:tcPr>
-                  <w:tcW w:w="7229" w:type="dxa"/>
+                    <w:t>5</w:t>
+                  </w:r>
+                </w:p>
+              </w:tc>
+              <w:tc>
+                <w:tcPr>
+                  <w:tcW w:w="7413" w:type="dxa"/>
                 </w:tcPr>
                 <w:p>
                   <w:pPr>
                     <w:cnfStyle w:val="000000000000" w:firstRow="0" w:lastRow="0" w:firstColumn="0" w:lastColumn="0" w:oddVBand="0" w:evenVBand="0" w:oddHBand="0" w:evenHBand="0" w:firstRowFirstColumn="0" w:firstRowLastColumn="0" w:lastRowFirstColumn="0" w:lastRowLastColumn="0"/>
                   </w:pPr>
+                  <w:r>
+                    <w:t>Értesíti a felhasználót a munkalap sikeres módosításokat</w:t>
+                  </w:r>
                 </w:p>
               </w:tc>
             </w:tr>
@@ -468,7 +523,7 @@
               <w:tc>
                 <w:tcPr>
                   <w:cnfStyle w:val="001000000000" w:firstRow="0" w:lastRow="0" w:firstColumn="1" w:lastColumn="0" w:oddVBand="0" w:evenVBand="0" w:oddHBand="0" w:evenHBand="0" w:firstRowFirstColumn="0" w:firstRowLastColumn="0" w:lastRowFirstColumn="0" w:lastRowLastColumn="0"/>
-                  <w:tcW w:w="879" w:type="dxa"/>
+                  <w:tcW w:w="901" w:type="dxa"/>
                 </w:tcPr>
                 <w:p>
                   <w:pPr>
@@ -481,7 +536,7 @@
               </w:tc>
               <w:tc>
                 <w:tcPr>
-                  <w:tcW w:w="7229" w:type="dxa"/>
+                  <w:tcW w:w="7413" w:type="dxa"/>
                 </w:tcPr>
                 <w:p>
                   <w:pPr>
@@ -501,25 +556,28 @@
               <w:tc>
                 <w:tcPr>
                   <w:cnfStyle w:val="001000000000" w:firstRow="0" w:lastRow="0" w:firstColumn="1" w:lastColumn="0" w:oddVBand="0" w:evenVBand="0" w:oddHBand="0" w:evenHBand="0" w:firstRowFirstColumn="0" w:firstRowLastColumn="0" w:lastRowFirstColumn="0" w:lastRowLastColumn="0"/>
-                  <w:tcW w:w="879" w:type="dxa"/>
+                  <w:tcW w:w="901" w:type="dxa"/>
                 </w:tcPr>
                 <w:p>
                   <w:pPr>
                     <w:jc w:val="center"/>
                   </w:pPr>
                   <w:r>
-                    <w:t>1.1</w:t>
-                  </w:r>
-                </w:p>
-              </w:tc>
-              <w:tc>
-                <w:tcPr>
-                  <w:tcW w:w="7229" w:type="dxa"/>
+                    <w:t>2.1</w:t>
+                  </w:r>
+                </w:p>
+              </w:tc>
+              <w:tc>
+                <w:tcPr>
+                  <w:tcW w:w="7413" w:type="dxa"/>
                 </w:tcPr>
                 <w:p>
                   <w:pPr>
                     <w:cnfStyle w:val="000000100000" w:firstRow="0" w:lastRow="0" w:firstColumn="0" w:lastColumn="0" w:oddVBand="0" w:evenVBand="0" w:oddHBand="1" w:evenHBand="0" w:firstRowFirstColumn="0" w:firstRowLastColumn="0" w:lastRowFirstColumn="0" w:lastRowLastColumn="0"/>
                   </w:pPr>
+                  <w:r>
+                    <w:t>Érvénytelen név megadása</w:t>
+                  </w:r>
                 </w:p>
               </w:tc>
             </w:tr>
@@ -527,25 +585,28 @@
               <w:tc>
                 <w:tcPr>
                   <w:cnfStyle w:val="001000000000" w:firstRow="0" w:lastRow="0" w:firstColumn="1" w:lastColumn="0" w:oddVBand="0" w:evenVBand="0" w:oddHBand="0" w:evenHBand="0" w:firstRowFirstColumn="0" w:firstRowLastColumn="0" w:lastRowFirstColumn="0" w:lastRowLastColumn="0"/>
-                  <w:tcW w:w="879" w:type="dxa"/>
+                  <w:tcW w:w="901" w:type="dxa"/>
                 </w:tcPr>
                 <w:p>
                   <w:pPr>
                     <w:jc w:val="center"/>
                   </w:pPr>
                   <w:r>
-                    <w:t>1.2</w:t>
-                  </w:r>
-                </w:p>
-              </w:tc>
-              <w:tc>
-                <w:tcPr>
-                  <w:tcW w:w="7229" w:type="dxa"/>
+                    <w:t>2.2</w:t>
+                  </w:r>
+                </w:p>
+              </w:tc>
+              <w:tc>
+                <w:tcPr>
+                  <w:tcW w:w="7413" w:type="dxa"/>
                 </w:tcPr>
                 <w:p>
                   <w:pPr>
                     <w:cnfStyle w:val="000000000000" w:firstRow="0" w:lastRow="0" w:firstColumn="0" w:lastColumn="0" w:oddVBand="0" w:evenVBand="0" w:oddHBand="0" w:evenHBand="0" w:firstRowFirstColumn="0" w:firstRowLastColumn="0" w:lastRowFirstColumn="0" w:lastRowLastColumn="0"/>
                   </w:pPr>
+                  <w:r>
+                    <w:t>A program hibaüzenetet küld</w:t>
+                  </w:r>
                 </w:p>
               </w:tc>
             </w:tr>
@@ -556,25 +617,33 @@
               <w:tc>
                 <w:tcPr>
                   <w:cnfStyle w:val="001000000000" w:firstRow="0" w:lastRow="0" w:firstColumn="1" w:lastColumn="0" w:oddVBand="0" w:evenVBand="0" w:oddHBand="0" w:evenHBand="0" w:firstRowFirstColumn="0" w:firstRowLastColumn="0" w:lastRowFirstColumn="0" w:lastRowLastColumn="0"/>
-                  <w:tcW w:w="879" w:type="dxa"/>
+                  <w:tcW w:w="901" w:type="dxa"/>
                 </w:tcPr>
                 <w:p>
                   <w:pPr>
                     <w:jc w:val="center"/>
                   </w:pPr>
                   <w:r>
-                    <w:t>3.1</w:t>
-                  </w:r>
-                </w:p>
-              </w:tc>
-              <w:tc>
-                <w:tcPr>
-                  <w:tcW w:w="7229" w:type="dxa"/>
+                    <w:t>2.3</w:t>
+                  </w:r>
+                </w:p>
+              </w:tc>
+              <w:tc>
+                <w:tcPr>
+                  <w:tcW w:w="7413" w:type="dxa"/>
                 </w:tcPr>
                 <w:p>
                   <w:pPr>
                     <w:cnfStyle w:val="000000100000" w:firstRow="0" w:lastRow="0" w:firstColumn="0" w:lastColumn="0" w:oddVBand="0" w:evenVBand="0" w:oddHBand="1" w:evenHBand="0" w:firstRowFirstColumn="0" w:firstRowLastColumn="0" w:lastRowFirstColumn="0" w:lastRowLastColumn="0"/>
                   </w:pPr>
+                  <w:r>
+                    <w:t xml:space="preserve">A program visszalép a </w:t>
+                  </w:r>
+                  <w:proofErr w:type="spellStart"/>
+                  <w:r>
+                    <w:t>főmenübe</w:t>
+                  </w:r>
+                  <w:proofErr w:type="spellEnd"/>
                 </w:p>
               </w:tc>
             </w:tr>
@@ -582,25 +651,70 @@
               <w:tc>
                 <w:tcPr>
                   <w:cnfStyle w:val="001000000000" w:firstRow="0" w:lastRow="0" w:firstColumn="1" w:lastColumn="0" w:oddVBand="0" w:evenVBand="0" w:oddHBand="0" w:evenHBand="0" w:firstRowFirstColumn="0" w:firstRowLastColumn="0" w:lastRowFirstColumn="0" w:lastRowLastColumn="0"/>
-                  <w:tcW w:w="879" w:type="dxa"/>
+                  <w:tcW w:w="901" w:type="dxa"/>
                 </w:tcPr>
                 <w:p>
                   <w:pPr>
                     <w:jc w:val="center"/>
+                    <w:rPr>
+                      <w:b w:val="0"/>
+                      <w:bCs w:val="0"/>
+                    </w:rPr>
+                  </w:pPr>
+                  <w:r>
+                    <w:t>3.1</w:t>
+                  </w:r>
+                </w:p>
+                <w:p>
+                  <w:pPr>
+                    <w:jc w:val="center"/>
+                    <w:rPr>
+                      <w:b w:val="0"/>
+                      <w:bCs w:val="0"/>
+                    </w:rPr>
                   </w:pPr>
                   <w:r>
                     <w:t>3.2</w:t>
                   </w:r>
                 </w:p>
-              </w:tc>
-              <w:tc>
-                <w:tcPr>
-                  <w:tcW w:w="7229" w:type="dxa"/>
+                <w:p>
+                  <w:pPr>
+                    <w:jc w:val="center"/>
+                  </w:pPr>
+                  <w:r>
+                    <w:t>3.3</w:t>
+                  </w:r>
+                </w:p>
+              </w:tc>
+              <w:tc>
+                <w:tcPr>
+                  <w:tcW w:w="7413" w:type="dxa"/>
                 </w:tcPr>
                 <w:p>
                   <w:pPr>
                     <w:cnfStyle w:val="000000000000" w:firstRow="0" w:lastRow="0" w:firstColumn="0" w:lastColumn="0" w:oddVBand="0" w:evenVBand="0" w:oddHBand="0" w:evenHBand="0" w:firstRowFirstColumn="0" w:firstRowLastColumn="0" w:lastRowFirstColumn="0" w:lastRowLastColumn="0"/>
                   </w:pPr>
+                  <w:r>
+                    <w:t>Érvénytelen paramétereket ad meg a felhasználó</w:t>
+                  </w:r>
+                </w:p>
+                <w:p>
+                  <w:pPr>
+                    <w:cnfStyle w:val="000000000000" w:firstRow="0" w:lastRow="0" w:firstColumn="0" w:lastColumn="0" w:oddVBand="0" w:evenVBand="0" w:oddHBand="0" w:evenHBand="0" w:firstRowFirstColumn="0" w:firstRowLastColumn="0" w:lastRowFirstColumn="0" w:lastRowLastColumn="0"/>
+                  </w:pPr>
+                  <w:r>
+                    <w:t>A program hibaüzenetet küld</w:t>
+                  </w:r>
+                </w:p>
+                <w:p>
+                  <w:pPr>
+                    <w:cnfStyle w:val="000000000000" w:firstRow="0" w:lastRow="0" w:firstColumn="0" w:lastColumn="0" w:oddVBand="0" w:evenVBand="0" w:oddHBand="0" w:evenHBand="0" w:firstRowFirstColumn="0" w:firstRowLastColumn="0" w:lastRowFirstColumn="0" w:lastRowLastColumn="0"/>
+                  </w:pPr>
+                  <w:r>
+                    <w:t>A program visszalép a főmenübe</w:t>
+                  </w:r>
+                  <w:bookmarkStart w:id="0" w:name="_GoBack"/>
+                  <w:bookmarkEnd w:id="0"/>
                 </w:p>
               </w:tc>
             </w:tr>
@@ -1003,6 +1117,7 @@
     <w:lsdException w:name="HTML Sample" w:semiHidden="1" w:unhideWhenUsed="1"/>
     <w:lsdException w:name="HTML Typewriter" w:semiHidden="1" w:unhideWhenUsed="1"/>
     <w:lsdException w:name="HTML Variable" w:semiHidden="1" w:unhideWhenUsed="1"/>
+    <w:lsdException w:name="Normal Table" w:semiHidden="1" w:unhideWhenUsed="1"/>
     <w:lsdException w:name="annotation subject" w:semiHidden="1" w:unhideWhenUsed="1"/>
     <w:lsdException w:name="No List" w:semiHidden="1" w:unhideWhenUsed="1"/>
     <w:lsdException w:name="Outline List 1" w:semiHidden="1" w:unhideWhenUsed="1"/>
@@ -1046,8 +1161,10 @@
     <w:lsdException w:name="Table Elegant" w:semiHidden="1" w:unhideWhenUsed="1"/>
     <w:lsdException w:name="Table Professional" w:semiHidden="1" w:unhideWhenUsed="1"/>
     <w:lsdException w:name="Table Subtle 1" w:semiHidden="1" w:unhideWhenUsed="1"/>
+    <w:lsdException w:name="Table Subtle 2" w:semiHidden="1" w:unhideWhenUsed="1"/>
     <w:lsdException w:name="Table Web 1" w:semiHidden="1" w:unhideWhenUsed="1"/>
     <w:lsdException w:name="Table Web 2" w:semiHidden="1" w:unhideWhenUsed="1"/>
+    <w:lsdException w:name="Table Web 3" w:semiHidden="1" w:unhideWhenUsed="1"/>
     <w:lsdException w:name="Balloon Text" w:semiHidden="1" w:unhideWhenUsed="1"/>
     <w:lsdException w:name="Table Grid" w:uiPriority="39"/>
     <w:lsdException w:name="Table Theme" w:semiHidden="1" w:unhideWhenUsed="1"/>
@@ -1758,7 +1875,7 @@
 </file>
 
 <file path=customXml/itemProps1.xml><?xml version="1.0" encoding="utf-8"?>
-<ds:datastoreItem xmlns:ds="http://schemas.openxmlformats.org/officeDocument/2006/customXml" ds:itemID="{DBE4286D-05C7-4C05-B542-78BB97282848}">
+<ds:datastoreItem xmlns:ds="http://schemas.openxmlformats.org/officeDocument/2006/customXml" ds:itemID="{AFFFBDFA-B8DA-419D-8174-DBFF2C9900D7}">
   <ds:schemaRefs>
     <ds:schemaRef ds:uri="http://schemas.openxmlformats.org/officeDocument/2006/bibliography"/>
   </ds:schemaRefs>
